--- a/M07_Variables_tipo_referencia/INFO2_LAB2.docx
+++ b/M07_Variables_tipo_referencia/INFO2_LAB2.docx
@@ -3638,12 +3638,6 @@
     </w:p>
     <w:p>
       <w:pPr>
-        <w:pStyle w:val="ListParagraph"/>
-        <w:numPr>
-          <w:ilvl w:val="0"/>
-          <w:numId w:val="38"/>
-        </w:numPr>
-        <w:spacing w:line="240" w:lineRule="auto"/>
         <w:rPr>
           <w:rFonts w:ascii="Helvetica" w:hAnsi="Helvetica" w:cs="Helvetica"/>
           <w:b/>
@@ -3652,76 +3646,11 @@
       </w:pPr>
       <w:r>
         <w:rPr>
-          <w:rFonts w:ascii="Helvetica" w:eastAsiaTheme="minorEastAsia" w:hAnsi="Helvetica" w:cs="Helvetica"/>
+          <w:rFonts w:ascii="Helvetica" w:hAnsi="Helvetica" w:cs="Helvetica"/>
+          <w:b/>
           <w:lang w:val="es-ES"/>
         </w:rPr>
-        <w:t xml:space="preserve">Sobrecarga el método </w:t>
-      </w:r>
-      <w:proofErr w:type="spellStart"/>
-      <w:r>
-        <w:rPr>
-          <w:rFonts w:ascii="Consolas" w:hAnsi="Consolas" w:cs="Courier New"/>
-          <w:bCs/>
-          <w:lang w:val="es-MX"/>
-        </w:rPr>
-        <w:t>boolean</w:t>
-      </w:r>
-      <w:proofErr w:type="spellEnd"/>
-      <w:r>
-        <w:rPr>
-          <w:rFonts w:ascii="Consolas" w:hAnsi="Consolas" w:cs="Courier New"/>
-          <w:bCs/>
-          <w:lang w:val="es-MX"/>
-        </w:rPr>
-        <w:t xml:space="preserve"> </w:t>
-      </w:r>
-      <w:proofErr w:type="spellStart"/>
-      <w:proofErr w:type="gramStart"/>
-      <w:r>
-        <w:rPr>
-          <w:rFonts w:ascii="Consolas" w:hAnsi="Consolas" w:cs="Courier New"/>
-          <w:bCs/>
-          <w:lang w:val="es-MX"/>
-        </w:rPr>
-        <w:t>sellSeat</w:t>
-      </w:r>
-      <w:proofErr w:type="spellEnd"/>
-      <w:r>
-        <w:rPr>
-          <w:rFonts w:ascii="Consolas" w:hAnsi="Consolas" w:cs="Courier New"/>
-          <w:bCs/>
-          <w:lang w:val="es-MX"/>
-        </w:rPr>
-        <w:t>(</w:t>
-      </w:r>
-      <w:proofErr w:type="gramEnd"/>
-      <w:r>
-        <w:rPr>
-          <w:rFonts w:ascii="Consolas" w:hAnsi="Consolas" w:cs="Courier New"/>
-          <w:bCs/>
-          <w:lang w:val="es-MX"/>
-        </w:rPr>
-        <w:t>)</w:t>
-      </w:r>
-      <w:r>
-        <w:rPr>
-          <w:lang w:val="es-MX"/>
-        </w:rPr>
-        <w:t xml:space="preserve"> </w:t>
-      </w:r>
-      <w:r>
-        <w:rPr>
-          <w:rFonts w:ascii="Helvetica" w:hAnsi="Helvetica" w:cs="Helvetica"/>
-          <w:lang w:val="es-MX"/>
-        </w:rPr>
-        <w:t xml:space="preserve">para que </w:t>
-      </w:r>
-      <w:r>
-        <w:rPr>
-          <w:rFonts w:ascii="Helvetica" w:hAnsi="Helvetica" w:cs="Helvetica"/>
-          <w:lang w:val="es-MX"/>
-        </w:rPr>
-        <w:t xml:space="preserve">asigne automáticamente un espacio vacío en la sala. </w:t>
+        <w:br w:type="page"/>
       </w:r>
     </w:p>
     <w:p>
@@ -3745,24 +3674,12 @@
           <w:lang w:val="es-ES"/>
         </w:rPr>
       </w:pPr>
-    </w:p>
-    <w:p>
-      <w:pPr>
-        <w:spacing w:line="240" w:lineRule="auto"/>
-        <w:jc w:val="both"/>
+      <w:r>
         <w:rPr>
           <w:rFonts w:ascii="Helvetica" w:hAnsi="Helvetica" w:cs="Helvetica"/>
           <w:b/>
           <w:lang w:val="es-ES"/>
         </w:rPr>
-      </w:pPr>
-      <w:r>
-        <w:rPr>
-          <w:rFonts w:ascii="Helvetica" w:hAnsi="Helvetica" w:cs="Helvetica"/>
-          <w:b/>
-          <w:lang w:val="es-ES"/>
-        </w:rPr>
-        <w:lastRenderedPageBreak/>
         <w:t xml:space="preserve">El arreglo </w:t>
       </w:r>
       <w:proofErr w:type="spellStart"/>
@@ -7873,15 +7790,6 @@
   </w:num>
   <w:num w:numId="39">
     <w:abstractNumId w:val="38"/>
-    <w:lvlOverride w:ilvl="0"/>
-    <w:lvlOverride w:ilvl="1"/>
-    <w:lvlOverride w:ilvl="2"/>
-    <w:lvlOverride w:ilvl="3"/>
-    <w:lvlOverride w:ilvl="4"/>
-    <w:lvlOverride w:ilvl="5"/>
-    <w:lvlOverride w:ilvl="6"/>
-    <w:lvlOverride w:ilvl="7"/>
-    <w:lvlOverride w:ilvl="8"/>
   </w:num>
   <w:num w:numId="40">
     <w:abstractNumId w:val="38"/>
